--- a/note/Небольшая пояснительная записка.docx
+++ b/note/Небольшая пояснительная записка.docx
@@ -1,6 +1,6 @@
 
 <file path=word/document.xml><?xml version="1.0" encoding="utf-8"?>
-<w:document xmlns:wpc="http://schemas.microsoft.com/office/word/2010/wordprocessingCanvas" xmlns:mc="http://schemas.openxmlformats.org/markup-compatibility/2006" xmlns:o="urn:schemas-microsoft-com:office:office" xmlns:r="http://schemas.openxmlformats.org/officeDocument/2006/relationships" xmlns:m="http://schemas.openxmlformats.org/officeDocument/2006/math" xmlns:v="urn:schemas-microsoft-com:vml" xmlns:wp14="http://schemas.microsoft.com/office/word/2010/wordprocessingDrawing" xmlns:wp="http://schemas.openxmlformats.org/drawingml/2006/wordprocessingDrawing" xmlns:w10="urn:schemas-microsoft-com:office:word" xmlns:w="http://schemas.openxmlformats.org/wordprocessingml/2006/main" xmlns:w14="http://schemas.microsoft.com/office/word/2010/wordml" xmlns:wpg="http://schemas.microsoft.com/office/word/2010/wordprocessingGroup" xmlns:wpi="http://schemas.microsoft.com/office/word/2010/wordprocessingInk" xmlns:wne="http://schemas.microsoft.com/office/word/2006/wordml" xmlns:wps="http://schemas.microsoft.com/office/word/2010/wordprocessingShape" mc:Ignorable="w14 wp14">
+<w:document xmlns:ve="http://schemas.openxmlformats.org/markup-compatibility/2006" xmlns:o="urn:schemas-microsoft-com:office:office" xmlns:r="http://schemas.openxmlformats.org/officeDocument/2006/relationships" xmlns:m="http://schemas.openxmlformats.org/officeDocument/2006/math" xmlns:v="urn:schemas-microsoft-com:vml" xmlns:wp="http://schemas.openxmlformats.org/drawingml/2006/wordprocessingDrawing" xmlns:w10="urn:schemas-microsoft-com:office:word" xmlns:w="http://schemas.openxmlformats.org/wordprocessingml/2006/main" xmlns:wne="http://schemas.microsoft.com/office/word/2006/wordml">
   <w:body>
     <w:p>
       <w:pPr>
@@ -118,134 +118,120 @@
     </w:p>
     <w:p/>
     <w:p>
-      <w:proofErr w:type="gramStart"/>
       <w:r>
         <w:t>Основным классом, включающим в себя данные о состоянии сеанса игры является</w:t>
       </w:r>
-      <w:proofErr w:type="gramEnd"/>
+      <w:r>
+        <w:rPr>
+          <w:lang w:val="en-US"/>
+        </w:rPr>
+        <w:t>field</w:t>
+      </w:r>
+      <w:r>
+        <w:t xml:space="preserve">. Он хранит список ячеек (экземпляры класса </w:t>
+      </w:r>
+      <w:r>
+        <w:rPr>
+          <w:lang w:val="en-US"/>
+        </w:rPr>
+        <w:t>cell</w:t>
+      </w:r>
+      <w:r>
+        <w:t xml:space="preserve">) </w:t>
+      </w:r>
+      <w:r>
+        <w:t xml:space="preserve">и статус сеанса. Для выяснения статуса, который проверяется после каждого изменения состояния любой ячейки служит класс </w:t>
+      </w:r>
+      <w:r>
+        <w:rPr>
+          <w:lang w:val="en-US"/>
+        </w:rPr>
+        <w:t>fieldAnalyser</w:t>
+      </w:r>
+      <w:r>
+        <w:t xml:space="preserve">. Алгоритм выявления победителя состоит в том, чтобы проверить не содержит ли общая совокупность занятых игроком ячеек поля одной из выигрышных комбинаций. </w:t>
+      </w:r>
+      <w:r>
+        <w:t xml:space="preserve">Есть подозрение, что данный способ можно с небольшими изменениями адаптировать для определения победителей какой-либо лотереи (типа </w:t>
+      </w:r>
+      <w:r>
+        <w:rPr>
+          <w:lang w:val="en-US"/>
+        </w:rPr>
+        <w:t>X</w:t>
+      </w:r>
       <w:r>
         <w:t xml:space="preserve"> </w:t>
       </w:r>
       <w:r>
+        <w:t xml:space="preserve">из </w:t>
+      </w:r>
+      <w:r>
         <w:rPr>
           <w:lang w:val="en-US"/>
         </w:rPr>
-        <w:t>field</w:t>
-      </w:r>
-      <w:r>
-        <w:t xml:space="preserve">. Он хранит список ячеек (экземпляры класса </w:t>
+        <w:t>Y</w:t>
+      </w:r>
+      <w:r>
+        <w:t xml:space="preserve">, когда так же есть поле и некий набор выигрышных вариантов). </w:t>
+      </w:r>
+      <w:r>
+        <w:t xml:space="preserve">Существует возможность для сохранения данных сеанса в сессии (при этом конечно невозможно получить список сеансов и ходов выбранного сеанса), и в БД </w:t>
       </w:r>
       <w:r>
         <w:rPr>
           <w:lang w:val="en-US"/>
         </w:rPr>
-        <w:t>cell</w:t>
-      </w:r>
-      <w:r>
-        <w:t xml:space="preserve">) </w:t>
-      </w:r>
-      <w:r>
-        <w:t xml:space="preserve">и статус сеанса. Для выяснения статуса, который </w:t>
-      </w:r>
-      <w:proofErr w:type="gramStart"/>
-      <w:r>
-        <w:t>проверяется после каждого изменения состояния любой ячейки служит</w:t>
-      </w:r>
-      <w:proofErr w:type="gramEnd"/>
-      <w:r>
-        <w:t xml:space="preserve"> класс </w:t>
-      </w:r>
-      <w:proofErr w:type="spellStart"/>
+        <w:t>MySQL</w:t>
+      </w:r>
+      <w:r>
+        <w:t xml:space="preserve">. Параметры подключения в БД заключены в классе </w:t>
+      </w:r>
       <w:r>
         <w:rPr>
           <w:lang w:val="en-US"/>
         </w:rPr>
-        <w:t>fieldAnalyser</w:t>
-      </w:r>
-      <w:proofErr w:type="spellEnd"/>
-      <w:r>
-        <w:t xml:space="preserve">. Алгоритм выявления победителя состоит в том, чтобы </w:t>
-      </w:r>
-      <w:proofErr w:type="gramStart"/>
-      <w:r>
-        <w:t>проверить</w:t>
-      </w:r>
-      <w:proofErr w:type="gramEnd"/>
-      <w:r>
-        <w:t xml:space="preserve"> не содержит ли общая совокупность занятых игроком ячеек поля одной из выигрышных комбинаций. Существует возможность для сохранения данных сеанса в сессии (при этом конечно невозможно получить список сеансов и ходов выбранного сеанса), и в БД </w:t>
+        <w:t>DBInfoHolder</w:t>
+      </w:r>
+      <w:r>
+        <w:t xml:space="preserve">, сами операции с БД производятся классом </w:t>
       </w:r>
       <w:r>
         <w:rPr>
           <w:lang w:val="en-US"/>
         </w:rPr>
-        <w:t>MySQL</w:t>
-      </w:r>
-      <w:r>
-        <w:t xml:space="preserve">. Параметры подключения в БД заключены в классе </w:t>
-      </w:r>
-      <w:proofErr w:type="spellStart"/>
+        <w:t>DBConnector</w:t>
+      </w:r>
+      <w:r>
+        <w:t xml:space="preserve">. Для переключения способа сохранения </w:t>
+      </w:r>
+      <w:r>
+        <w:t xml:space="preserve">данных </w:t>
+      </w:r>
+      <w:r>
+        <w:t xml:space="preserve">достаточно изменить код в классе-фабрике </w:t>
+      </w:r>
       <w:r>
         <w:rPr>
           <w:lang w:val="en-US"/>
         </w:rPr>
-        <w:t>DBInfoHolder</w:t>
-      </w:r>
-      <w:proofErr w:type="spellEnd"/>
-      <w:r>
-        <w:t xml:space="preserve">, сами операции с БД производятся классом </w:t>
-      </w:r>
-      <w:proofErr w:type="spellStart"/>
+        <w:t>storageFabrique</w:t>
+      </w:r>
+      <w:r>
+        <w:t xml:space="preserve">, где инстанцируется объект хранилища данных. </w:t>
+      </w:r>
+      <w:r>
+        <w:t xml:space="preserve">В случае использования БД скрипт создания необходимых объектов приложен. </w:t>
+      </w:r>
+      <w:r>
+        <w:t xml:space="preserve">Тестов написать, к сожалению не удалось – только разбираюсь с </w:t>
+      </w:r>
       <w:r>
         <w:rPr>
           <w:lang w:val="en-US"/>
         </w:rPr>
-        <w:t>DBConnector</w:t>
-      </w:r>
-      <w:proofErr w:type="spellEnd"/>
-      <w:r>
-        <w:t xml:space="preserve">. Для переключения способа сохранения </w:t>
-      </w:r>
-      <w:r>
-        <w:t xml:space="preserve">данных </w:t>
-      </w:r>
-      <w:r>
-        <w:t xml:space="preserve">достаточно изменить код в классе-фабрике </w:t>
-      </w:r>
-      <w:proofErr w:type="spellStart"/>
-      <w:r>
-        <w:rPr>
-          <w:lang w:val="en-US"/>
-        </w:rPr>
-        <w:t>storageFabrique</w:t>
-      </w:r>
-      <w:proofErr w:type="spellEnd"/>
-      <w:r>
-        <w:t xml:space="preserve">, где </w:t>
-      </w:r>
-      <w:proofErr w:type="spellStart"/>
-      <w:r>
-        <w:t>инстанцируется</w:t>
-      </w:r>
-      <w:proofErr w:type="spellEnd"/>
-      <w:r>
-        <w:t xml:space="preserve"> объект хранилища данных. Тестов написать, к </w:t>
-      </w:r>
-      <w:proofErr w:type="gramStart"/>
-      <w:r>
-        <w:t>сожалению</w:t>
-      </w:r>
-      <w:proofErr w:type="gramEnd"/>
-      <w:r>
-        <w:t xml:space="preserve"> не удалось – только разбираюсь с </w:t>
-      </w:r>
-      <w:proofErr w:type="spellStart"/>
-      <w:r>
-        <w:rPr>
-          <w:lang w:val="en-US"/>
-        </w:rPr>
         <w:t>PHPUnit</w:t>
       </w:r>
-      <w:proofErr w:type="spellEnd"/>
       <w:r>
         <w:t>-ом. С диаграммами последовательностей тоже довольно уныло, но код должен работать. Как то так…</w:t>
       </w:r>
@@ -261,7 +247,7 @@
 </file>
 
 <file path=word/styles.xml><?xml version="1.0" encoding="utf-8"?>
-<w:styles xmlns:mc="http://schemas.openxmlformats.org/markup-compatibility/2006" xmlns:r="http://schemas.openxmlformats.org/officeDocument/2006/relationships" xmlns:w="http://schemas.openxmlformats.org/wordprocessingml/2006/main" xmlns:w14="http://schemas.microsoft.com/office/word/2010/wordml" mc:Ignorable="w14">
+<w:styles xmlns:r="http://schemas.openxmlformats.org/officeDocument/2006/relationships" xmlns:w="http://schemas.openxmlformats.org/wordprocessingml/2006/main">
   <w:docDefaults>
     <w:rPrDefault>
       <w:rPr>
@@ -419,6 +405,7 @@
   <w:style w:type="paragraph" w:default="1" w:styleId="a">
     <w:name w:val="Normal"/>
     <w:qFormat/>
+    <w:rsid w:val="00F9279E"/>
   </w:style>
   <w:style w:type="character" w:default="1" w:styleId="a0">
     <w:name w:val="Default Paragraph Font"/>
@@ -431,6 +418,7 @@
     <w:uiPriority w:val="99"/>
     <w:semiHidden/>
     <w:unhideWhenUsed/>
+    <w:qFormat/>
     <w:tblPr>
       <w:tblInd w:w="0" w:type="dxa"/>
       <w:tblCellMar>
